--- a/SanPham.docx
+++ b/SanPham.docx
@@ -14,6 +14,20 @@
       </w:r>
       <w:r>
         <w:t xml:space="preserve">, duy trì hệ miễn dịch và nhiễm trùng, biếng ăn, so cứng động mạch, 22 axit amin và vitamin nhóm B, </w:t>
+      </w:r>
+    </w:p>
+    <w:p/>
+    <w:p>
+      <w:r>
+        <w:t xml:space="preserve">064: lợi ích: </w:t>
+      </w:r>
+      <w:proofErr w:type="gramStart"/>
+      <w:r>
+        <w:t>cô  ơi</w:t>
+      </w:r>
+      <w:proofErr w:type="gramEnd"/>
+      <w:r>
+        <w:t xml:space="preserve"> tuổi của cô xương khớp bắt đầu lão hóa, mẹ con cũng như rk á cô, xoa mùi cũng dễ chịu và hơi nồng nồng nóng nóng. Bị xoang, thoa hai bên thái dương, pha với nước loãng để 1 bên, ngửi sẽ giảm được dịch mũi</w:t>
       </w:r>
       <w:bookmarkStart w:id="0" w:name="_GoBack"/>
       <w:bookmarkEnd w:id="0"/>
